--- a/Blackbox testing/SPŠE JEČNÁ TEST CASE 3.docx
+++ b/Blackbox testing/SPŠE JEČNÁ TEST CASE 3.docx
@@ -15,10 +15,7 @@
         <w:pStyle w:val="Nadpis2"/>
       </w:pPr>
       <w:r>
-        <w:t>Test Case ID: DB-0</w:t>
-      </w:r>
-      <w:r>
-        <w:t>3</w:t>
+        <w:t>Test Case ID: DB-03</w:t>
       </w:r>
     </w:p>
     <w:p>
@@ -148,13 +145,7 @@
       </w:r>
       <w:proofErr w:type="spellEnd"/>
       <w:r>
-        <w:t>, DB-01</w:t>
-      </w:r>
-      <w:r>
-        <w:t xml:space="preserve"> and DB-02</w:t>
-      </w:r>
-      <w:r>
-        <w:t xml:space="preserve"> </w:t>
+        <w:t xml:space="preserve">, DB-01 and DB-02 </w:t>
       </w:r>
       <w:proofErr w:type="spellStart"/>
       <w:r>
@@ -207,7 +198,13 @@
       </w:r>
       <w:proofErr w:type="spellEnd"/>
       <w:r>
-        <w:t xml:space="preserve"> least 2010.</w:t>
+        <w:t xml:space="preserve"> least 201</w:t>
+      </w:r>
+      <w:r>
+        <w:t>5</w:t>
+      </w:r>
+      <w:r>
+        <w:t>.</w:t>
       </w:r>
     </w:p>
     <w:p>
